--- a/서버세팅.docx
+++ b/서버세팅.docx
@@ -3,97 +3,130 @@
 <w:document xmlns:wpc="http://schemas.microsoft.com/office/word/2010/wordprocessingCanvas" xmlns:cx="http://schemas.microsoft.com/office/drawing/2014/chartex" xmlns:cx1="http://schemas.microsoft.com/office/drawing/2015/9/8/chartex" xmlns:cx2="http://schemas.microsoft.com/office/drawing/2015/10/21/chartex" xmlns:cx3="http://schemas.microsoft.com/office/drawing/2016/5/9/chartex" xmlns:cx4="http://schemas.microsoft.com/office/drawing/2016/5/10/chartex" xmlns:cx5="http://schemas.microsoft.com/office/drawing/2016/5/11/chartex" xmlns:cx6="http://schemas.microsoft.com/office/drawing/2016/5/12/chartex" xmlns:cx7="http://schemas.microsoft.com/office/drawing/2016/5/13/chartex" xmlns:cx8="http://schemas.microsoft.com/office/drawing/2016/5/14/chartex" xmlns:mc="http://schemas.openxmlformats.org/markup-compatibility/2006" xmlns:aink="http://schemas.microsoft.com/office/drawing/2016/ink" xmlns:am3d="http://schemas.microsoft.com/office/drawing/2017/model3d" xmlns:o="urn:schemas-microsoft-com:office:office" xmlns:oel="http://schemas.microsoft.com/office/2019/extlst" xmlns:r="http://schemas.openxmlformats.org/officeDocument/2006/relationships" xmlns:m="http://schemas.openxmlformats.org/officeDocument/2006/math" xmlns:v="urn:schemas-microsoft-com:vml" xmlns:wp14="http://schemas.microsoft.com/office/word/2010/wordprocessingDrawing" xmlns:wp="http://schemas.openxmlformats.org/drawingml/2006/wordprocessingDrawing" xmlns:w10="urn:schemas-microsoft-com:office:word" xmlns:w="http://schemas.openxmlformats.org/wordprocessingml/2006/main" xmlns:w14="http://schemas.microsoft.com/office/word/2010/wordml" xmlns:w15="http://schemas.microsoft.com/office/word/2012/wordml" xmlns:w16cex="http://schemas.microsoft.com/office/word/2018/wordml/cex" xmlns:w16cid="http://schemas.microsoft.com/office/word/2016/wordml/cid" xmlns:w16="http://schemas.microsoft.com/office/word/2018/wordml" xmlns:w16sdtdh="http://schemas.microsoft.com/office/word/2020/wordml/sdtdatahash" xmlns:w16se="http://schemas.microsoft.com/office/word/2015/wordml/symex" xmlns:wpg="http://schemas.microsoft.com/office/word/2010/wordprocessingGroup" xmlns:wpi="http://schemas.microsoft.com/office/word/2010/wordprocessingInk" xmlns:wne="http://schemas.microsoft.com/office/word/2006/wordml" xmlns:wps="http://schemas.microsoft.com/office/word/2010/wordprocessingShape" mc:Ignorable="w14 w15 w16se w16cid w16 w16cex w16sdtdh wp14">
   <w:body>
     <w:p>
-      <w:proofErr w:type="spellStart"/>
+      <w:pPr>
+        <w:rPr>
+          <w:strike/>
+        </w:rPr>
+      </w:pPr>
       <w:r>
         <w:rPr>
           <w:rFonts w:hint="eastAsia"/>
+          <w:strike/>
         </w:rPr>
         <w:t>M</w:t>
       </w:r>
       <w:r>
-        <w:t>ySql</w:t>
-      </w:r>
-      <w:proofErr w:type="spellEnd"/>
-      <w:r>
-        <w:t xml:space="preserve"> </w:t>
-      </w:r>
-      <w:proofErr w:type="gramStart"/>
+        <w:rPr>
+          <w:strike/>
+        </w:rPr>
+        <w:t xml:space="preserve">ySql </w:t>
+      </w:r>
       <w:r>
         <w:rPr>
           <w:rFonts w:hint="eastAsia"/>
+          <w:strike/>
         </w:rPr>
         <w:t xml:space="preserve">설치 </w:t>
       </w:r>
       <w:r>
-        <w:t>:</w:t>
-      </w:r>
-      <w:proofErr w:type="gramEnd"/>
-      <w:r>
-        <w:t xml:space="preserve"> 8.0.35 </w:t>
+        <w:rPr>
+          <w:strike/>
+        </w:rPr>
+        <w:t xml:space="preserve">: 8.0.35 </w:t>
       </w:r>
       <w:r>
         <w:rPr>
           <w:rFonts w:hint="eastAsia"/>
+          <w:strike/>
         </w:rPr>
         <w:t>버전</w:t>
       </w:r>
     </w:p>
     <w:p>
+      <w:pPr>
+        <w:rPr>
+          <w:strike/>
+        </w:rPr>
+      </w:pPr>
       <w:hyperlink r:id="rId4" w:history="1">
         <w:r>
           <w:rPr>
             <w:rStyle w:val="a3"/>
+            <w:strike/>
           </w:rPr>
           <w:t>https://aday7.tistory.com/entry/MySQL-%EC%84%A4%EC%B9%98-%EB%B0%8F-%EC%84%A4%EC%A0%95-%EB%8B%A8%EA%B3%84%EB%B3%84-%EC%99%84%EC%A0%84-%EA%B0%80%EC%9D%B4%EB%93%9C</w:t>
         </w:r>
       </w:hyperlink>
     </w:p>
-    <w:p/>
-    <w:p/>
     <w:p>
-      <w:proofErr w:type="spellStart"/>
-      <w:r>
-        <w:t>MySql</w:t>
-      </w:r>
-      <w:proofErr w:type="spellEnd"/>
-      <w:r>
-        <w:t xml:space="preserve"> ODB</w:t>
+      <w:pPr>
+        <w:rPr>
+          <w:strike/>
+        </w:rPr>
+      </w:pPr>
+    </w:p>
+    <w:p>
+      <w:pPr>
+        <w:rPr>
+          <w:strike/>
+        </w:rPr>
+      </w:pPr>
+    </w:p>
+    <w:p>
+      <w:pPr>
+        <w:rPr>
+          <w:strike/>
+        </w:rPr>
+      </w:pPr>
+      <w:r>
+        <w:rPr>
+          <w:strike/>
+        </w:rPr>
+        <w:t>MySql ODB</w:t>
       </w:r>
       <w:r>
         <w:rPr>
           <w:rFonts w:hint="eastAsia"/>
+          <w:strike/>
         </w:rPr>
         <w:t>C</w:t>
       </w:r>
       <w:r>
+        <w:rPr>
+          <w:strike/>
+        </w:rPr>
         <w:t xml:space="preserve"> </w:t>
       </w:r>
-      <w:proofErr w:type="gramStart"/>
       <w:r>
         <w:rPr>
           <w:rFonts w:hint="eastAsia"/>
+          <w:strike/>
         </w:rPr>
         <w:t xml:space="preserve">설치 </w:t>
       </w:r>
       <w:r>
-        <w:t>:</w:t>
-      </w:r>
-      <w:proofErr w:type="gramEnd"/>
-      <w:r>
-        <w:t xml:space="preserve"> </w:t>
+        <w:rPr>
+          <w:strike/>
+        </w:rPr>
+        <w:t xml:space="preserve">: </w:t>
       </w:r>
       <w:r>
         <w:rPr>
           <w:rFonts w:hint="eastAsia"/>
+          <w:strike/>
         </w:rPr>
         <w:t>6</w:t>
       </w:r>
       <w:r>
+        <w:rPr>
+          <w:strike/>
+        </w:rPr>
         <w:t>4</w:t>
       </w:r>
       <w:r>
         <w:rPr>
           <w:rFonts w:hint="eastAsia"/>
+          <w:strike/>
         </w:rPr>
         <w:t xml:space="preserve">비트가 가능한 </w:t>
       </w:r>
@@ -101,6 +134,7 @@
         <w:rPr>
           <w:b/>
           <w:bCs/>
+          <w:strike/>
           <w:color w:val="FF0000"/>
         </w:rPr>
         <w:t>8.2</w:t>
@@ -110,23 +144,34 @@
           <w:rFonts w:hint="eastAsia"/>
           <w:b/>
           <w:bCs/>
+          <w:strike/>
           <w:color w:val="FF0000"/>
         </w:rPr>
         <w:t>버전 설치하기</w:t>
       </w:r>
       <w:r>
+        <w:rPr>
+          <w:strike/>
+        </w:rPr>
         <w:br/>
       </w:r>
       <w:hyperlink r:id="rId5" w:history="1">
         <w:r>
           <w:rPr>
             <w:rStyle w:val="a3"/>
+            <w:strike/>
           </w:rPr>
           <w:t>https://db.dpipe.kr/entry/MySQL%EA%B3%BC-%EC%9D%91%EC%9A%A9%ED%94%84%EB%A1%9C%EA%B7%B8%EB%9E%A8-%EC%97%B0%EA%B2%B0%ED%95%98%EA%B8%B0-ODBC-%EC%84%A4%EC%B9%98%ED%95%98%EA%B8%B0</w:t>
         </w:r>
       </w:hyperlink>
     </w:p>
-    <w:p/>
+    <w:p>
+      <w:pPr>
+        <w:rPr>
+          <w:strike/>
+        </w:rPr>
+      </w:pPr>
+    </w:p>
     <w:p/>
     <w:sectPr>
       <w:pgSz w:w="11906" w:h="16838"/>

--- a/서버세팅.docx
+++ b/서버세팅.docx
@@ -5,12 +5,25 @@
     <w:p>
       <w:pPr>
         <w:rPr>
-          <w:strike/>
+          <w:rFonts w:hint="eastAsia"/>
         </w:rPr>
       </w:pPr>
       <w:r>
         <w:rPr>
           <w:rFonts w:hint="eastAsia"/>
+        </w:rPr>
+        <w:t>[DB]</w:t>
+      </w:r>
+    </w:p>
+    <w:p>
+      <w:pPr>
+        <w:rPr>
+          <w:strike/>
+        </w:rPr>
+      </w:pPr>
+      <w:r>
+        <w:rPr>
+          <w:rFonts w:hint="eastAsia"/>
           <w:strike/>
         </w:rPr>
         <w:t>M</w:t>
@@ -21,6 +34,7 @@
         </w:rPr>
         <w:t xml:space="preserve">ySql </w:t>
       </w:r>
+      <w:proofErr w:type="gramStart"/>
       <w:r>
         <w:rPr>
           <w:rFonts w:hint="eastAsia"/>
@@ -32,7 +46,14 @@
         <w:rPr>
           <w:strike/>
         </w:rPr>
-        <w:t xml:space="preserve">: 8.0.35 </w:t>
+        <w:t>:</w:t>
+      </w:r>
+      <w:proofErr w:type="gramEnd"/>
+      <w:r>
+        <w:rPr>
+          <w:strike/>
+        </w:rPr>
+        <w:t xml:space="preserve"> 8.0.35 </w:t>
       </w:r>
       <w:r>
         <w:rPr>
@@ -97,6 +118,7 @@
         </w:rPr>
         <w:t xml:space="preserve"> </w:t>
       </w:r>
+      <w:proofErr w:type="gramStart"/>
       <w:r>
         <w:rPr>
           <w:rFonts w:hint="eastAsia"/>
@@ -108,7 +130,14 @@
         <w:rPr>
           <w:strike/>
         </w:rPr>
-        <w:t xml:space="preserve">: </w:t>
+        <w:t>:</w:t>
+      </w:r>
+      <w:proofErr w:type="gramEnd"/>
+      <w:r>
+        <w:rPr>
+          <w:strike/>
+        </w:rPr>
+        <w:t xml:space="preserve"> </w:t>
       </w:r>
       <w:r>
         <w:rPr>
@@ -173,6 +202,230 @@
       </w:pPr>
     </w:p>
     <w:p/>
+    <w:p>
+      <w:r>
+        <w:rPr>
+          <w:rFonts w:hint="eastAsia"/>
+        </w:rPr>
+        <w:t>[Packet]</w:t>
+      </w:r>
+    </w:p>
+    <w:p>
+      <w:r>
+        <w:t>AtServerEngine\Common\Protobuf\bin</w:t>
+      </w:r>
+      <w:r>
+        <w:rPr>
+          <w:rFonts w:hint="eastAsia"/>
+        </w:rPr>
+        <w:t xml:space="preserve"> 의 </w:t>
+      </w:r>
+      <w:proofErr w:type="gramStart"/>
+      <w:r>
+        <w:rPr>
+          <w:rFonts w:hint="eastAsia"/>
+        </w:rPr>
+        <w:t>*.proto</w:t>
+      </w:r>
+      <w:proofErr w:type="gramEnd"/>
+      <w:r>
+        <w:rPr>
+          <w:rFonts w:hint="eastAsia"/>
+        </w:rPr>
+        <w:t xml:space="preserve"> 파일에서 패킷정의.</w:t>
+      </w:r>
+    </w:p>
+    <w:p>
+      <w:r>
+        <w:t>AtServerEngine\</w:t>
+      </w:r>
+      <w:proofErr w:type="gramStart"/>
+      <w:r>
+        <w:t>Tools</w:t>
+      </w:r>
+      <w:r>
+        <w:rPr>
+          <w:rFonts w:hint="eastAsia"/>
+        </w:rPr>
+        <w:t xml:space="preserve"> 의</w:t>
+      </w:r>
+      <w:proofErr w:type="gramEnd"/>
+      <w:r>
+        <w:rPr>
+          <w:rFonts w:hint="eastAsia"/>
+        </w:rPr>
+        <w:t xml:space="preserve"> </w:t>
+      </w:r>
+      <w:r>
+        <w:t>PacketGenerator</w:t>
+      </w:r>
+      <w:r>
+        <w:rPr>
+          <w:rFonts w:hint="eastAsia"/>
+        </w:rPr>
+        <w:t xml:space="preserve"> 배치파일 실행으로 패킷자동생성.</w:t>
+      </w:r>
+    </w:p>
+    <w:p>
+      <w:proofErr w:type="gramStart"/>
+      <w:r>
+        <w:rPr>
+          <w:rFonts w:hint="eastAsia"/>
+        </w:rPr>
+        <w:t>( 툴</w:t>
+      </w:r>
+      <w:proofErr w:type="gramEnd"/>
+      <w:r>
+        <w:rPr>
+          <w:rFonts w:hint="eastAsia"/>
+        </w:rPr>
+        <w:t xml:space="preserve"> 프로젝트 구조가 좀 복잡한데..</w:t>
+      </w:r>
+      <w:r>
+        <w:rPr>
+          <w:rFonts w:hint="eastAsia"/>
+        </w:rPr>
+        <w:t xml:space="preserve"> 수정이 필요하다면 참고.</w:t>
+      </w:r>
+    </w:p>
+    <w:p>
+      <w:r>
+        <w:rPr>
+          <w:rFonts w:hint="eastAsia"/>
+        </w:rPr>
+        <w:t xml:space="preserve"> Tool의 패킷 프로젝트에서 자동툴 코딩후 </w:t>
+      </w:r>
+      <w:r>
+        <w:t>MakeExe</w:t>
+      </w:r>
+      <w:r>
+        <w:rPr>
+          <w:rFonts w:hint="eastAsia"/>
+        </w:rPr>
+        <w:t xml:space="preserve">.bat으로 파이썬 실행파일 생성. </w:t>
+      </w:r>
+    </w:p>
+    <w:p>
+      <w:r>
+        <w:rPr>
+          <w:rFonts w:hint="eastAsia"/>
+        </w:rPr>
+        <w:t xml:space="preserve">이 실행파일을 </w:t>
+      </w:r>
+      <w:r>
+        <w:t>AtServerEngine\Common\Protobuf\bin</w:t>
+      </w:r>
+      <w:r>
+        <w:rPr>
+          <w:rFonts w:hint="eastAsia"/>
+        </w:rPr>
+        <w:t>의 복사 후</w:t>
+      </w:r>
+    </w:p>
+    <w:p>
+      <w:r>
+        <w:t>GenPackets</w:t>
+      </w:r>
+      <w:r>
+        <w:rPr>
+          <w:rFonts w:hint="eastAsia"/>
+        </w:rPr>
+        <w:t xml:space="preserve">.bat 실행. Tool의 </w:t>
+      </w:r>
+      <w:r>
+        <w:t>GenPackets</w:t>
+      </w:r>
+      <w:r>
+        <w:rPr>
+          <w:rFonts w:hint="eastAsia"/>
+        </w:rPr>
+        <w:t>.bat과 같은거다</w:t>
+      </w:r>
+      <w:proofErr w:type="gramStart"/>
+      <w:r>
+        <w:rPr>
+          <w:rFonts w:hint="eastAsia"/>
+        </w:rPr>
+        <w:t>. )</w:t>
+      </w:r>
+      <w:proofErr w:type="gramEnd"/>
+    </w:p>
+    <w:p/>
+    <w:p>
+      <w:r>
+        <w:rPr>
+          <w:rFonts w:hint="eastAsia"/>
+        </w:rPr>
+        <w:t>[Pr</w:t>
+      </w:r>
+      <w:r>
+        <w:rPr>
+          <w:rFonts w:hint="eastAsia"/>
+        </w:rPr>
+        <w:t>oject]</w:t>
+      </w:r>
+    </w:p>
+    <w:p>
+      <w:r>
+        <w:t>AtServerEngine\</w:t>
+      </w:r>
+      <w:proofErr w:type="gramStart"/>
+      <w:r>
+        <w:t>Tools</w:t>
+      </w:r>
+      <w:r>
+        <w:rPr>
+          <w:rFonts w:hint="eastAsia"/>
+        </w:rPr>
+        <w:t xml:space="preserve"> 의</w:t>
+      </w:r>
+      <w:proofErr w:type="gramEnd"/>
+      <w:r>
+        <w:rPr>
+          <w:rFonts w:hint="eastAsia"/>
+        </w:rPr>
+        <w:t xml:space="preserve"> </w:t>
+      </w:r>
+      <w:r>
+        <w:t>ProjectGenerator</w:t>
+      </w:r>
+      <w:r>
+        <w:rPr>
+          <w:rFonts w:hint="eastAsia"/>
+        </w:rPr>
+        <w:t>.bat 실행.</w:t>
+      </w:r>
+    </w:p>
+    <w:p>
+      <w:pPr>
+        <w:rPr>
+          <w:rFonts w:hint="eastAsia"/>
+        </w:rPr>
+      </w:pPr>
+      <w:proofErr w:type="gramStart"/>
+      <w:r>
+        <w:rPr>
+          <w:rFonts w:hint="eastAsia"/>
+        </w:rPr>
+        <w:t>( 툴</w:t>
+      </w:r>
+      <w:proofErr w:type="gramEnd"/>
+      <w:r>
+        <w:rPr>
+          <w:rFonts w:hint="eastAsia"/>
+        </w:rPr>
+        <w:t xml:space="preserve"> 프로젝트는 </w:t>
+      </w:r>
+      <w:r>
+        <w:t>AtServerEngine\Tools\ProjectGenerator</w:t>
+      </w:r>
+      <w:r>
+        <w:rPr>
+          <w:rFonts w:hint="eastAsia"/>
+        </w:rPr>
+        <w:t xml:space="preserve"> 이용. )</w:t>
+      </w:r>
+    </w:p>
     <w:sectPr>
       <w:pgSz w:w="11906" w:h="16838"/>
       <w:pgMar w:top="1701" w:right="1440" w:bottom="1440" w:left="1440" w:header="851" w:footer="992" w:gutter="0"/>

--- a/서버세팅.docx
+++ b/서버세팅.docx
@@ -1,13 +1,62 @@
 
 <file path=word/document.xml><?xml version="1.0" encoding="utf-8"?>
-<w:document xmlns:wpc="http://schemas.microsoft.com/office/word/2010/wordprocessingCanvas" xmlns:cx="http://schemas.microsoft.com/office/drawing/2014/chartex" xmlns:cx1="http://schemas.microsoft.com/office/drawing/2015/9/8/chartex" xmlns:cx2="http://schemas.microsoft.com/office/drawing/2015/10/21/chartex" xmlns:cx3="http://schemas.microsoft.com/office/drawing/2016/5/9/chartex" xmlns:cx4="http://schemas.microsoft.com/office/drawing/2016/5/10/chartex" xmlns:cx5="http://schemas.microsoft.com/office/drawing/2016/5/11/chartex" xmlns:cx6="http://schemas.microsoft.com/office/drawing/2016/5/12/chartex" xmlns:cx7="http://schemas.microsoft.com/office/drawing/2016/5/13/chartex" xmlns:cx8="http://schemas.microsoft.com/office/drawing/2016/5/14/chartex" xmlns:mc="http://schemas.openxmlformats.org/markup-compatibility/2006" xmlns:aink="http://schemas.microsoft.com/office/drawing/2016/ink" xmlns:am3d="http://schemas.microsoft.com/office/drawing/2017/model3d" xmlns:o="urn:schemas-microsoft-com:office:office" xmlns:oel="http://schemas.microsoft.com/office/2019/extlst" xmlns:r="http://schemas.openxmlformats.org/officeDocument/2006/relationships" xmlns:m="http://schemas.openxmlformats.org/officeDocument/2006/math" xmlns:v="urn:schemas-microsoft-com:vml" xmlns:wp14="http://schemas.microsoft.com/office/word/2010/wordprocessingDrawing" xmlns:wp="http://schemas.openxmlformats.org/drawingml/2006/wordprocessingDrawing" xmlns:w10="urn:schemas-microsoft-com:office:word" xmlns:w="http://schemas.openxmlformats.org/wordprocessingml/2006/main" xmlns:w14="http://schemas.microsoft.com/office/word/2010/wordml" xmlns:w15="http://schemas.microsoft.com/office/word/2012/wordml" xmlns:w16cex="http://schemas.microsoft.com/office/word/2018/wordml/cex" xmlns:w16cid="http://schemas.microsoft.com/office/word/2016/wordml/cid" xmlns:w16="http://schemas.microsoft.com/office/word/2018/wordml" xmlns:w16sdtdh="http://schemas.microsoft.com/office/word/2020/wordml/sdtdatahash" xmlns:w16se="http://schemas.microsoft.com/office/word/2015/wordml/symex" xmlns:wpg="http://schemas.microsoft.com/office/word/2010/wordprocessingGroup" xmlns:wpi="http://schemas.microsoft.com/office/word/2010/wordprocessingInk" xmlns:wne="http://schemas.microsoft.com/office/word/2006/wordml" xmlns:wps="http://schemas.microsoft.com/office/word/2010/wordprocessingShape" mc:Ignorable="w14 w15 w16se w16cid w16 w16cex w16sdtdh wp14">
+<w:document xmlns:wpc="http://schemas.microsoft.com/office/word/2010/wordprocessingCanvas" xmlns:cx="http://schemas.microsoft.com/office/drawing/2014/chartex" xmlns:cx1="http://schemas.microsoft.com/office/drawing/2015/9/8/chartex" xmlns:cx2="http://schemas.microsoft.com/office/drawing/2015/10/21/chartex" xmlns:cx3="http://schemas.microsoft.com/office/drawing/2016/5/9/chartex" xmlns:cx4="http://schemas.microsoft.com/office/drawing/2016/5/10/chartex" xmlns:cx5="http://schemas.microsoft.com/office/drawing/2016/5/11/chartex" xmlns:cx6="http://schemas.microsoft.com/office/drawing/2016/5/12/chartex" xmlns:cx7="http://schemas.microsoft.com/office/drawing/2016/5/13/chartex" xmlns:cx8="http://schemas.microsoft.com/office/drawing/2016/5/14/chartex" xmlns:mc="http://schemas.openxmlformats.org/markup-compatibility/2006" xmlns:aink="http://schemas.microsoft.com/office/drawing/2016/ink" xmlns:am3d="http://schemas.microsoft.com/office/drawing/2017/model3d" xmlns:o="urn:schemas-microsoft-com:office:office" xmlns:oel="http://schemas.microsoft.com/office/2019/extlst" xmlns:r="http://schemas.openxmlformats.org/officeDocument/2006/relationships" xmlns:m="http://schemas.openxmlformats.org/officeDocument/2006/math" xmlns:v="urn:schemas-microsoft-com:vml" xmlns:wp14="http://schemas.microsoft.com/office/word/2010/wordprocessingDrawing" xmlns:wp="http://schemas.openxmlformats.org/drawingml/2006/wordprocessingDrawing" xmlns:w10="urn:schemas-microsoft-com:office:word" xmlns:w="http://schemas.openxmlformats.org/wordprocessingml/2006/main" xmlns:w14="http://schemas.microsoft.com/office/word/2010/wordml" xmlns:w15="http://schemas.microsoft.com/office/word/2012/wordml" xmlns:w16cex="http://schemas.microsoft.com/office/word/2018/wordml/cex" xmlns:w16cid="http://schemas.microsoft.com/office/word/2016/wordml/cid" xmlns:w16="http://schemas.microsoft.com/office/word/2018/wordml" xmlns:w16du="http://schemas.microsoft.com/office/word/2023/wordml/word16du" xmlns:w16sdtdh="http://schemas.microsoft.com/office/word/2020/wordml/sdtdatahash" xmlns:w16se="http://schemas.microsoft.com/office/word/2015/wordml/symex" xmlns:wpg="http://schemas.microsoft.com/office/word/2010/wordprocessingGroup" xmlns:wpi="http://schemas.microsoft.com/office/word/2010/wordprocessingInk" xmlns:wne="http://schemas.microsoft.com/office/word/2006/wordml" xmlns:wps="http://schemas.microsoft.com/office/word/2010/wordprocessingShape" mc:Ignorable="w14 w15 w16se w16cid w16 w16cex w16sdtdh w16du wp14">
   <w:body>
     <w:p>
+      <w:r>
+        <w:rPr>
+          <w:rFonts w:hint="eastAsia"/>
+        </w:rPr>
+        <w:t>[</w:t>
+      </w:r>
+      <w:proofErr w:type="spellStart"/>
+      <w:r>
+        <w:rPr>
+          <w:rFonts w:hint="eastAsia"/>
+        </w:rPr>
+        <w:t>Archirecture</w:t>
+      </w:r>
+      <w:proofErr w:type="spellEnd"/>
+      <w:r>
+        <w:rPr>
+          <w:rFonts w:hint="eastAsia"/>
+        </w:rPr>
+        <w:t>]</w:t>
+      </w:r>
+    </w:p>
+    <w:p>
       <w:pPr>
+        <w:ind w:firstLineChars="50" w:firstLine="100"/>
         <w:rPr>
           <w:rFonts w:hint="eastAsia"/>
         </w:rPr>
       </w:pPr>
+      <w:proofErr w:type="spellStart"/>
+      <w:r>
+        <w:rPr>
+          <w:rFonts w:hint="eastAsia"/>
+        </w:rPr>
+        <w:t>ServerArchitecture</w:t>
+      </w:r>
+      <w:proofErr w:type="spellEnd"/>
+      <w:r>
+        <w:rPr>
+          <w:rFonts w:hint="eastAsia"/>
+        </w:rPr>
+        <w:t xml:space="preserve">의 파일들을 </w:t>
+      </w:r>
+      <w:r>
+        <w:t>Draw.io</w:t>
+      </w:r>
+      <w:r>
+        <w:rPr>
+          <w:rFonts w:hint="eastAsia"/>
+        </w:rPr>
+        <w:t xml:space="preserve"> 에서 확인.</w:t>
+      </w:r>
+    </w:p>
+    <w:p/>
+    <w:p>
       <w:r>
         <w:rPr>
           <w:rFonts w:hint="eastAsia"/>
@@ -21,6 +70,7 @@
           <w:strike/>
         </w:rPr>
       </w:pPr>
+      <w:proofErr w:type="spellStart"/>
       <w:r>
         <w:rPr>
           <w:rFonts w:hint="eastAsia"/>
@@ -32,9 +82,15 @@
         <w:rPr>
           <w:strike/>
         </w:rPr>
-        <w:t xml:space="preserve">ySql </w:t>
-      </w:r>
-      <w:proofErr w:type="gramStart"/>
+        <w:t>ySql</w:t>
+      </w:r>
+      <w:proofErr w:type="spellEnd"/>
+      <w:r>
+        <w:rPr>
+          <w:strike/>
+        </w:rPr>
+        <w:t xml:space="preserve"> </w:t>
+      </w:r>
       <w:r>
         <w:rPr>
           <w:rFonts w:hint="eastAsia"/>
@@ -46,14 +102,7 @@
         <w:rPr>
           <w:strike/>
         </w:rPr>
-        <w:t>:</w:t>
-      </w:r>
-      <w:proofErr w:type="gramEnd"/>
-      <w:r>
-        <w:rPr>
-          <w:strike/>
-        </w:rPr>
-        <w:t xml:space="preserve"> 8.0.35 </w:t>
+        <w:t xml:space="preserve">: 8.0.35 </w:t>
       </w:r>
       <w:r>
         <w:rPr>
@@ -99,11 +148,19 @@
           <w:strike/>
         </w:rPr>
       </w:pPr>
-      <w:r>
-        <w:rPr>
-          <w:strike/>
-        </w:rPr>
-        <w:t>MySql ODB</w:t>
+      <w:proofErr w:type="spellStart"/>
+      <w:r>
+        <w:rPr>
+          <w:strike/>
+        </w:rPr>
+        <w:t>MySql</w:t>
+      </w:r>
+      <w:proofErr w:type="spellEnd"/>
+      <w:r>
+        <w:rPr>
+          <w:strike/>
+        </w:rPr>
+        <w:t xml:space="preserve"> ODB</w:t>
       </w:r>
       <w:r>
         <w:rPr>
@@ -118,7 +175,6 @@
         </w:rPr>
         <w:t xml:space="preserve"> </w:t>
       </w:r>
-      <w:proofErr w:type="gramStart"/>
       <w:r>
         <w:rPr>
           <w:rFonts w:hint="eastAsia"/>
@@ -130,14 +186,7 @@
         <w:rPr>
           <w:strike/>
         </w:rPr>
-        <w:t>:</w:t>
-      </w:r>
-      <w:proofErr w:type="gramEnd"/>
-      <w:r>
-        <w:rPr>
-          <w:strike/>
-        </w:rPr>
-        <w:t xml:space="preserve"> </w:t>
+        <w:t xml:space="preserve">: </w:t>
       </w:r>
       <w:r>
         <w:rPr>
@@ -211,8 +260,51 @@
       </w:r>
     </w:p>
     <w:p>
-      <w:r>
-        <w:t>AtServerEngine\Common\Protobuf\bin</w:t>
+      <w:proofErr w:type="spellStart"/>
+      <w:r>
+        <w:t>AtServerEngine</w:t>
+      </w:r>
+      <w:proofErr w:type="spellEnd"/>
+      <w:r>
+        <w:t>\Common\</w:t>
+      </w:r>
+      <w:proofErr w:type="spellStart"/>
+      <w:r>
+        <w:t>Protobuf</w:t>
+      </w:r>
+      <w:proofErr w:type="spellEnd"/>
+      <w:r>
+        <w:t>\bin</w:t>
+      </w:r>
+      <w:r>
+        <w:rPr>
+          <w:rFonts w:hint="eastAsia"/>
+        </w:rPr>
+        <w:t xml:space="preserve"> 의 *.proto 파일에서 </w:t>
+      </w:r>
+      <w:proofErr w:type="spellStart"/>
+      <w:r>
+        <w:rPr>
+          <w:rFonts w:hint="eastAsia"/>
+        </w:rPr>
+        <w:t>패킷정의</w:t>
+      </w:r>
+      <w:proofErr w:type="spellEnd"/>
+      <w:r>
+        <w:rPr>
+          <w:rFonts w:hint="eastAsia"/>
+        </w:rPr>
+        <w:t>.</w:t>
+      </w:r>
+    </w:p>
+    <w:p>
+      <w:proofErr w:type="spellStart"/>
+      <w:r>
+        <w:t>AtServerEngine</w:t>
+      </w:r>
+      <w:proofErr w:type="spellEnd"/>
+      <w:r>
+        <w:t>\Tools</w:t>
       </w:r>
       <w:r>
         <w:rPr>
@@ -220,80 +312,80 @@
         </w:rPr>
         <w:t xml:space="preserve"> 의 </w:t>
       </w:r>
-      <w:proofErr w:type="gramStart"/>
-      <w:r>
-        <w:rPr>
-          <w:rFonts w:hint="eastAsia"/>
-        </w:rPr>
-        <w:t>*.proto</w:t>
-      </w:r>
-      <w:proofErr w:type="gramEnd"/>
-      <w:r>
-        <w:rPr>
-          <w:rFonts w:hint="eastAsia"/>
-        </w:rPr>
-        <w:t xml:space="preserve"> 파일에서 패킷정의.</w:t>
-      </w:r>
-    </w:p>
-    <w:p>
-      <w:r>
-        <w:t>AtServerEngine\</w:t>
-      </w:r>
-      <w:proofErr w:type="gramStart"/>
-      <w:r>
-        <w:t>Tools</w:t>
-      </w:r>
-      <w:r>
-        <w:rPr>
-          <w:rFonts w:hint="eastAsia"/>
-        </w:rPr>
-        <w:t xml:space="preserve"> 의</w:t>
-      </w:r>
-      <w:proofErr w:type="gramEnd"/>
+      <w:proofErr w:type="spellStart"/>
+      <w:r>
+        <w:t>PacketGenerator</w:t>
+      </w:r>
+      <w:proofErr w:type="spellEnd"/>
+      <w:r>
+        <w:rPr>
+          <w:rFonts w:hint="eastAsia"/>
+        </w:rPr>
+        <w:t xml:space="preserve"> 배치파일 실행으로 </w:t>
+      </w:r>
+      <w:proofErr w:type="spellStart"/>
+      <w:r>
+        <w:rPr>
+          <w:rFonts w:hint="eastAsia"/>
+        </w:rPr>
+        <w:t>패킷자동생성</w:t>
+      </w:r>
+      <w:proofErr w:type="spellEnd"/>
+      <w:r>
+        <w:rPr>
+          <w:rFonts w:hint="eastAsia"/>
+        </w:rPr>
+        <w:t>.</w:t>
+      </w:r>
+    </w:p>
+    <w:p>
+      <w:r>
+        <w:rPr>
+          <w:rFonts w:hint="eastAsia"/>
+        </w:rPr>
+        <w:t>( 툴 프로젝트 구조가 좀 복잡한데..</w:t>
+      </w:r>
+      <w:r>
+        <w:rPr>
+          <w:rFonts w:hint="eastAsia"/>
+        </w:rPr>
+        <w:t xml:space="preserve"> 수정이 필요하다면 참고.</w:t>
+      </w:r>
+    </w:p>
+    <w:p>
+      <w:r>
+        <w:rPr>
+          <w:rFonts w:hint="eastAsia"/>
+        </w:rPr>
+        <w:t xml:space="preserve"> Tool의 패킷 프로젝트에서 </w:t>
+      </w:r>
+      <w:proofErr w:type="spellStart"/>
+      <w:r>
+        <w:rPr>
+          <w:rFonts w:hint="eastAsia"/>
+        </w:rPr>
+        <w:t>자동툴</w:t>
+      </w:r>
+      <w:proofErr w:type="spellEnd"/>
       <w:r>
         <w:rPr>
           <w:rFonts w:hint="eastAsia"/>
         </w:rPr>
         <w:t xml:space="preserve"> </w:t>
       </w:r>
-      <w:r>
-        <w:t>PacketGenerator</w:t>
-      </w:r>
-      <w:r>
-        <w:rPr>
-          <w:rFonts w:hint="eastAsia"/>
-        </w:rPr>
-        <w:t xml:space="preserve"> 배치파일 실행으로 패킷자동생성.</w:t>
-      </w:r>
-    </w:p>
-    <w:p>
-      <w:proofErr w:type="gramStart"/>
-      <w:r>
-        <w:rPr>
-          <w:rFonts w:hint="eastAsia"/>
-        </w:rPr>
-        <w:t>( 툴</w:t>
-      </w:r>
-      <w:proofErr w:type="gramEnd"/>
-      <w:r>
-        <w:rPr>
-          <w:rFonts w:hint="eastAsia"/>
-        </w:rPr>
-        <w:t xml:space="preserve"> 프로젝트 구조가 좀 복잡한데..</w:t>
-      </w:r>
-      <w:r>
-        <w:rPr>
-          <w:rFonts w:hint="eastAsia"/>
-        </w:rPr>
-        <w:t xml:space="preserve"> 수정이 필요하다면 참고.</w:t>
-      </w:r>
-    </w:p>
-    <w:p>
-      <w:r>
-        <w:rPr>
-          <w:rFonts w:hint="eastAsia"/>
-        </w:rPr>
-        <w:t xml:space="preserve"> Tool의 패킷 프로젝트에서 자동툴 코딩후 </w:t>
+      <w:proofErr w:type="spellStart"/>
+      <w:r>
+        <w:rPr>
+          <w:rFonts w:hint="eastAsia"/>
+        </w:rPr>
+        <w:t>코딩후</w:t>
+      </w:r>
+      <w:proofErr w:type="spellEnd"/>
+      <w:r>
+        <w:rPr>
+          <w:rFonts w:hint="eastAsia"/>
+        </w:rPr>
+        <w:t xml:space="preserve"> </w:t>
       </w:r>
       <w:r>
         <w:t>MakeExe</w:t>
@@ -312,8 +404,21 @@
         </w:rPr>
         <w:t xml:space="preserve">이 실행파일을 </w:t>
       </w:r>
-      <w:r>
-        <w:t>AtServerEngine\Common\Protobuf\bin</w:t>
+      <w:proofErr w:type="spellStart"/>
+      <w:r>
+        <w:t>AtServerEngine</w:t>
+      </w:r>
+      <w:proofErr w:type="spellEnd"/>
+      <w:r>
+        <w:t>\Common\</w:t>
+      </w:r>
+      <w:proofErr w:type="spellStart"/>
+      <w:r>
+        <w:t>Protobuf</w:t>
+      </w:r>
+      <w:proofErr w:type="spellEnd"/>
+      <w:r>
+        <w:t>\bin</w:t>
       </w:r>
       <w:r>
         <w:rPr>
@@ -339,16 +444,22 @@
         <w:rPr>
           <w:rFonts w:hint="eastAsia"/>
         </w:rPr>
-        <w:t>.bat과 같은거다</w:t>
-      </w:r>
-      <w:proofErr w:type="gramStart"/>
+        <w:t xml:space="preserve">.bat과 </w:t>
+      </w:r>
+      <w:proofErr w:type="spellStart"/>
+      <w:r>
+        <w:rPr>
+          <w:rFonts w:hint="eastAsia"/>
+        </w:rPr>
+        <w:t>같은거다</w:t>
+      </w:r>
+      <w:proofErr w:type="spellEnd"/>
       <w:r>
         <w:rPr>
           <w:rFonts w:hint="eastAsia"/>
         </w:rPr>
         <w:t>. )</w:t>
       </w:r>
-      <w:proofErr w:type="gramEnd"/>
     </w:p>
     <w:p/>
     <w:p>
@@ -366,25 +477,19 @@
       </w:r>
     </w:p>
     <w:p>
-      <w:r>
-        <w:t>AtServerEngine\</w:t>
-      </w:r>
-      <w:proofErr w:type="gramStart"/>
-      <w:r>
-        <w:t>Tools</w:t>
-      </w:r>
-      <w:r>
-        <w:rPr>
-          <w:rFonts w:hint="eastAsia"/>
-        </w:rPr>
-        <w:t xml:space="preserve"> 의</w:t>
-      </w:r>
-      <w:proofErr w:type="gramEnd"/>
-      <w:r>
-        <w:rPr>
-          <w:rFonts w:hint="eastAsia"/>
-        </w:rPr>
-        <w:t xml:space="preserve"> </w:t>
+      <w:proofErr w:type="spellStart"/>
+      <w:r>
+        <w:t>AtServerEngine</w:t>
+      </w:r>
+      <w:proofErr w:type="spellEnd"/>
+      <w:r>
+        <w:t>\Tools</w:t>
+      </w:r>
+      <w:r>
+        <w:rPr>
+          <w:rFonts w:hint="eastAsia"/>
+        </w:rPr>
+        <w:t xml:space="preserve"> 의 </w:t>
       </w:r>
       <w:r>
         <w:t>ProjectGenerator</w:t>
@@ -397,28 +502,25 @@
       </w:r>
     </w:p>
     <w:p>
-      <w:pPr>
-        <w:rPr>
-          <w:rFonts w:hint="eastAsia"/>
-        </w:rPr>
-      </w:pPr>
-      <w:proofErr w:type="gramStart"/>
-      <w:r>
-        <w:rPr>
-          <w:rFonts w:hint="eastAsia"/>
-        </w:rPr>
-        <w:t>( 툴</w:t>
-      </w:r>
-      <w:proofErr w:type="gramEnd"/>
-      <w:r>
-        <w:rPr>
-          <w:rFonts w:hint="eastAsia"/>
-        </w:rPr>
-        <w:t xml:space="preserve"> 프로젝트는 </w:t>
-      </w:r>
-      <w:r>
-        <w:t>AtServerEngine\Tools\ProjectGenerator</w:t>
-      </w:r>
+      <w:r>
+        <w:rPr>
+          <w:rFonts w:hint="eastAsia"/>
+        </w:rPr>
+        <w:t xml:space="preserve">( 툴 프로젝트는 </w:t>
+      </w:r>
+      <w:proofErr w:type="spellStart"/>
+      <w:r>
+        <w:t>AtServerEngine</w:t>
+      </w:r>
+      <w:proofErr w:type="spellEnd"/>
+      <w:r>
+        <w:t>\Tools\</w:t>
+      </w:r>
+      <w:proofErr w:type="spellStart"/>
+      <w:r>
+        <w:t>ProjectGenerator</w:t>
+      </w:r>
+      <w:proofErr w:type="spellEnd"/>
       <w:r>
         <w:rPr>
           <w:rFonts w:hint="eastAsia"/>
@@ -437,7 +539,7 @@
 </file>
 
 <file path=word/styles.xml><?xml version="1.0" encoding="utf-8"?>
-<w:styles xmlns:mc="http://schemas.openxmlformats.org/markup-compatibility/2006" xmlns:r="http://schemas.openxmlformats.org/officeDocument/2006/relationships" xmlns:w="http://schemas.openxmlformats.org/wordprocessingml/2006/main" xmlns:w14="http://schemas.microsoft.com/office/word/2010/wordml" xmlns:w15="http://schemas.microsoft.com/office/word/2012/wordml" xmlns:w16cex="http://schemas.microsoft.com/office/word/2018/wordml/cex" xmlns:w16cid="http://schemas.microsoft.com/office/word/2016/wordml/cid" xmlns:w16="http://schemas.microsoft.com/office/word/2018/wordml" xmlns:w16sdtdh="http://schemas.microsoft.com/office/word/2020/wordml/sdtdatahash" xmlns:w16se="http://schemas.microsoft.com/office/word/2015/wordml/symex" mc:Ignorable="w14 w15 w16se w16cid w16 w16cex w16sdtdh">
+<w:styles xmlns:mc="http://schemas.openxmlformats.org/markup-compatibility/2006" xmlns:r="http://schemas.openxmlformats.org/officeDocument/2006/relationships" xmlns:w="http://schemas.openxmlformats.org/wordprocessingml/2006/main" xmlns:w14="http://schemas.microsoft.com/office/word/2010/wordml" xmlns:w15="http://schemas.microsoft.com/office/word/2012/wordml" xmlns:w16cex="http://schemas.microsoft.com/office/word/2018/wordml/cex" xmlns:w16cid="http://schemas.microsoft.com/office/word/2016/wordml/cid" xmlns:w16="http://schemas.microsoft.com/office/word/2018/wordml" xmlns:w16du="http://schemas.microsoft.com/office/word/2023/wordml/word16du" xmlns:w16sdtdh="http://schemas.microsoft.com/office/word/2020/wordml/sdtdatahash" xmlns:w16se="http://schemas.microsoft.com/office/word/2015/wordml/symex" mc:Ignorable="w14 w15 w16se w16cid w16 w16cex w16sdtdh w16du">
   <w:docDefaults>
     <w:rPrDefault>
       <w:rPr>
